--- a/CSC3002- A1 - REPORT.docx
+++ b/CSC3002- A1 - REPORT.docx
@@ -1,6 +1,6 @@
 
 <file path=word/document.xml><?xml version="1.0" encoding="utf-8"?>
-<w:document xmlns:wpc="http://schemas.microsoft.com/office/word/2010/wordprocessingCanvas" xmlns:cx="http://schemas.microsoft.com/office/drawing/2014/chartex" xmlns:mc="http://schemas.openxmlformats.org/markup-compatibility/2006" xmlns:o="urn:schemas-microsoft-com:office:office" xmlns:r="http://schemas.openxmlformats.org/officeDocument/2006/relationships" xmlns:m="http://schemas.openxmlformats.org/officeDocument/2006/math" xmlns:v="urn:schemas-microsoft-com:vml" xmlns:wp14="http://schemas.microsoft.com/office/word/2010/wordprocessingDrawing" xmlns:wp="http://schemas.openxmlformats.org/drawingml/2006/wordprocessingDrawing" xmlns:w10="urn:schemas-microsoft-com:office:word" xmlns:w="http://schemas.openxmlformats.org/wordprocessingml/2006/main" xmlns:w14="http://schemas.microsoft.com/office/word/2010/wordml" xmlns:w15="http://schemas.microsoft.com/office/word/2012/wordml" xmlns:w16se="http://schemas.microsoft.com/office/word/2015/wordml/symex" xmlns:wpg="http://schemas.microsoft.com/office/word/2010/wordprocessingGroup" xmlns:wpi="http://schemas.microsoft.com/office/word/2010/wordprocessingInk" xmlns:wne="http://schemas.microsoft.com/office/word/2006/wordml" xmlns:wps="http://schemas.microsoft.com/office/word/2010/wordprocessingShape" mc:Ignorable="w14 w15 w16se wp14">
+<w:document xmlns:wpc="http://schemas.microsoft.com/office/word/2010/wordprocessingCanvas" xmlns:cx="http://schemas.microsoft.com/office/drawing/2014/chartex" xmlns:cx1="http://schemas.microsoft.com/office/drawing/2015/9/8/chartex" xmlns:cx2="http://schemas.microsoft.com/office/drawing/2015/10/21/chartex" xmlns:cx3="http://schemas.microsoft.com/office/drawing/2016/5/9/chartex" xmlns:cx4="http://schemas.microsoft.com/office/drawing/2016/5/10/chartex" xmlns:cx5="http://schemas.microsoft.com/office/drawing/2016/5/11/chartex" xmlns:cx6="http://schemas.microsoft.com/office/drawing/2016/5/12/chartex" xmlns:cx7="http://schemas.microsoft.com/office/drawing/2016/5/13/chartex" xmlns:cx8="http://schemas.microsoft.com/office/drawing/2016/5/14/chartex" xmlns:mc="http://schemas.openxmlformats.org/markup-compatibility/2006" xmlns:aink="http://schemas.microsoft.com/office/drawing/2016/ink" xmlns:am3d="http://schemas.microsoft.com/office/drawing/2017/model3d" xmlns:o="urn:schemas-microsoft-com:office:office" xmlns:r="http://schemas.openxmlformats.org/officeDocument/2006/relationships" xmlns:m="http://schemas.openxmlformats.org/officeDocument/2006/math" xmlns:v="urn:schemas-microsoft-com:vml" xmlns:wp14="http://schemas.microsoft.com/office/word/2010/wordprocessingDrawing" xmlns:wp="http://schemas.openxmlformats.org/drawingml/2006/wordprocessingDrawing" xmlns:w10="urn:schemas-microsoft-com:office:word" xmlns:w="http://schemas.openxmlformats.org/wordprocessingml/2006/main" xmlns:w14="http://schemas.microsoft.com/office/word/2010/wordml" xmlns:w15="http://schemas.microsoft.com/office/word/2012/wordml" xmlns:w16cid="http://schemas.microsoft.com/office/word/2016/wordml/cid" xmlns:w16se="http://schemas.microsoft.com/office/word/2015/wordml/symex" xmlns:wpg="http://schemas.microsoft.com/office/word/2010/wordprocessingGroup" xmlns:wpi="http://schemas.microsoft.com/office/word/2010/wordprocessingInk" xmlns:wne="http://schemas.microsoft.com/office/word/2006/wordml" xmlns:wps="http://schemas.microsoft.com/office/word/2010/wordprocessingShape" mc:Ignorable="w14 w15 w16se w16cid wp14">
   <w:body>
     <w:p>
       <w:pPr>
@@ -407,25 +407,14 @@
           <w:sz w:val="40"/>
           <w:szCs w:val="40"/>
         </w:rPr>
-        <w:t>(</w:t>
-      </w:r>
-      <w:proofErr w:type="gramStart"/>
-      <w:r>
-        <w:rPr>
-          <w:rFonts w:ascii="Blackadder ITC" w:hAnsi="Blackadder ITC"/>
+        <w:t xml:space="preserve">(Add </w:t>
+      </w:r>
+      <w:r>
+        <w:rPr>
           <w:color w:val="FF0000"/>
-          <w:sz w:val="40"/>
-          <w:szCs w:val="40"/>
-        </w:rPr>
-        <w:t xml:space="preserve">Add </w:t>
-      </w:r>
-      <w:r>
-        <w:rPr>
-          <w:color w:val="FF0000"/>
         </w:rPr>
         <w:t>)</w:t>
       </w:r>
-      <w:proofErr w:type="gramEnd"/>
     </w:p>
     <w:p>
       <w:pPr>
@@ -557,21 +546,7 @@
               <w:rPr>
                 <w:rFonts w:cstheme="minorHAnsi"/>
               </w:rPr>
-              <w:t xml:space="preserve"> and prompts the user to re-enter a valid file path until a file is found. Then prompts the user to specify the access protocol for the file they wish to upload (either ‘public’ or ‘private’). Makes a call to the </w:t>
-            </w:r>
-            <w:proofErr w:type="gramStart"/>
-            <w:r>
-              <w:rPr>
-                <w:rFonts w:cstheme="minorHAnsi"/>
-              </w:rPr>
-              <w:t>upload(</w:t>
-            </w:r>
-            <w:proofErr w:type="gramEnd"/>
-            <w:r>
-              <w:rPr>
-                <w:rFonts w:cstheme="minorHAnsi"/>
-              </w:rPr>
-              <w:t>) method passing in the file name and access protocol as two String parameters</w:t>
+              <w:t xml:space="preserve"> and prompts the user to re-enter a valid file path until a file is found. Then prompts the user to specify the access protocol for the file they wish to upload (either ‘public’ or ‘private’). Makes a call to the upload() method passing in the file name and access protocol as two String parameters</w:t>
             </w:r>
           </w:p>
           <w:p/>
@@ -588,7 +563,6 @@
               <w:t xml:space="preserve">Makes a call to its </w:t>
             </w:r>
             <w:proofErr w:type="spellStart"/>
-            <w:proofErr w:type="gramStart"/>
             <w:r>
               <w:rPr>
                 <w:rFonts w:cstheme="minorHAnsi"/>
@@ -600,14 +574,7 @@
               <w:rPr>
                 <w:rFonts w:cstheme="minorHAnsi"/>
               </w:rPr>
-              <w:t>(</w:t>
-            </w:r>
-            <w:proofErr w:type="gramEnd"/>
-            <w:r>
-              <w:rPr>
-                <w:rFonts w:cstheme="minorHAnsi"/>
-              </w:rPr>
-              <w:t>) method. Returns “File Received” message to the user  once the file is written to the server</w:t>
+              <w:t>() method. Returns “File Received” message to the user  once the file is written to the server</w:t>
             </w:r>
           </w:p>
         </w:tc>
@@ -644,21 +611,7 @@
               <w:rPr>
                 <w:rFonts w:cstheme="minorHAnsi"/>
               </w:rPr>
-              <w:t xml:space="preserve">Prompts the user to enter the name of the file they want to download from the server. Passes that filename into the </w:t>
-            </w:r>
-            <w:proofErr w:type="gramStart"/>
-            <w:r>
-              <w:rPr>
-                <w:rFonts w:cstheme="minorHAnsi"/>
-              </w:rPr>
-              <w:t>download(</w:t>
-            </w:r>
-            <w:proofErr w:type="gramEnd"/>
-            <w:r>
-              <w:rPr>
-                <w:rFonts w:cstheme="minorHAnsi"/>
-              </w:rPr>
-              <w:t>) method as a String parameter</w:t>
+              <w:t>Prompts the user to enter the name of the file they want to download from the server. Passes that filename into the download() method as a String parameter</w:t>
             </w:r>
           </w:p>
           <w:p/>
@@ -675,7 +628,6 @@
               <w:t xml:space="preserve">First checks if the file exists and if it does then it makes a call to its </w:t>
             </w:r>
             <w:proofErr w:type="spellStart"/>
-            <w:proofErr w:type="gramStart"/>
             <w:r>
               <w:rPr>
                 <w:rFonts w:cstheme="minorHAnsi"/>
@@ -687,14 +639,7 @@
               <w:rPr>
                 <w:rFonts w:cstheme="minorHAnsi"/>
               </w:rPr>
-              <w:t>(</w:t>
-            </w:r>
-            <w:proofErr w:type="gramEnd"/>
-            <w:r>
-              <w:rPr>
-                <w:rFonts w:cstheme="minorHAnsi"/>
-              </w:rPr>
-              <w:t>) method which sends the file back to the client. A confirmation message is displayed confirming that the file was successfully sent to the client as well as a message telling the user when the transfer is complete</w:t>
+              <w:t>() method which sends the file back to the client. A confirmation message is displayed confirming that the file was successfully sent to the client as well as a message telling the user when the transfer is complete</w:t>
             </w:r>
           </w:p>
         </w:tc>
@@ -777,28 +722,22 @@
     <w:p>
       <w:pPr>
         <w:rPr>
+          <w:color w:val="FF0000"/>
+        </w:rPr>
+      </w:pPr>
+      <w:r>
+        <w:t>(</w:t>
+      </w:r>
+      <w:r>
+        <w:rPr>
           <w:rFonts w:ascii="Open Sans" w:hAnsi="Open Sans" w:cs="Open Sans"/>
           <w:color w:val="414649"/>
           <w:sz w:val="21"/>
           <w:szCs w:val="21"/>
           <w:shd w:val="clear" w:color="auto" w:fill="FFFFFF"/>
         </w:rPr>
-      </w:pPr>
-      <w:r>
-        <w:t>(</w:t>
-      </w:r>
-      <w:r>
-        <w:rPr>
-          <w:rFonts w:ascii="Open Sans" w:hAnsi="Open Sans" w:cs="Open Sans"/>
-          <w:color w:val="414649"/>
-          <w:sz w:val="21"/>
-          <w:szCs w:val="21"/>
-          <w:shd w:val="clear" w:color="auto" w:fill="FFFFFF"/>
-        </w:rPr>
         <w:t>description/justification for protocol constraints (e.g., for privacy enforcement)</w:t>
       </w:r>
-    </w:p>
-    <w:p>
       <w:r>
         <w:rPr>
           <w:rFonts w:ascii="Blackadder ITC" w:hAnsi="Blackadder ITC"/>
@@ -806,10 +745,8 @@
           <w:sz w:val="40"/>
           <w:szCs w:val="40"/>
         </w:rPr>
-        <w:lastRenderedPageBreak/>
-        <w:t>(</w:t>
-      </w:r>
-      <w:proofErr w:type="gramStart"/>
+        <w:t xml:space="preserve"> </w:t>
+      </w:r>
       <w:r>
         <w:rPr>
           <w:rFonts w:ascii="Blackadder ITC" w:hAnsi="Blackadder ITC"/>
@@ -817,29 +754,191 @@
           <w:sz w:val="40"/>
           <w:szCs w:val="40"/>
         </w:rPr>
-        <w:t xml:space="preserve">Add </w:t>
-      </w:r>
-      <w:r>
-        <w:rPr>
+        <w:t>(</w:t>
+      </w:r>
+      <w:r>
+        <w:rPr>
+          <w:rFonts w:ascii="Blackadder ITC" w:hAnsi="Blackadder ITC"/>
           <w:color w:val="FF0000"/>
-        </w:rPr>
-        <w:t>)</w:t>
-      </w:r>
-      <w:proofErr w:type="gramEnd"/>
+          <w:sz w:val="32"/>
+          <w:szCs w:val="32"/>
+        </w:rPr>
+        <w:t>Add)</w:t>
+      </w:r>
     </w:p>
     <w:p>
       <w:pPr>
         <w:pStyle w:val="Heading2"/>
       </w:pPr>
       <w:r>
+        <w:lastRenderedPageBreak/>
         <w:t>Sequence Diagram</w:t>
       </w:r>
-    </w:p>
-    <w:p/>
+      <w:r>
+        <w:rPr>
+          <w:noProof/>
+        </w:rPr>
+        <w:drawing>
+          <wp:inline distT="0" distB="0" distL="0" distR="0" wp14:anchorId="7AA716A5" wp14:editId="353537B2">
+            <wp:extent cx="5731510" cy="3086100"/>
+            <wp:effectExtent l="0" t="0" r="2540" b="0"/>
+            <wp:docPr id="3" name="Picture 3" descr="A screenshot of a cell phone&#10;&#10;Description automatically generated"/>
+            <wp:cNvGraphicFramePr>
+              <a:graphicFrameLocks xmlns:a="http://schemas.openxmlformats.org/drawingml/2006/main" noChangeAspect="1"/>
+            </wp:cNvGraphicFramePr>
+            <a:graphic xmlns:a="http://schemas.openxmlformats.org/drawingml/2006/main">
+              <a:graphicData uri="http://schemas.openxmlformats.org/drawingml/2006/picture">
+                <pic:pic xmlns:pic="http://schemas.openxmlformats.org/drawingml/2006/picture">
+                  <pic:nvPicPr>
+                    <pic:cNvPr id="3" name="QueryFilesSeq.png"/>
+                    <pic:cNvPicPr/>
+                  </pic:nvPicPr>
+                  <pic:blipFill rotWithShape="1">
+                    <a:blip r:embed="rId7">
+                      <a:extLst>
+                        <a:ext uri="{28A0092B-C50C-407E-A947-70E740481C1C}">
+                          <a14:useLocalDpi xmlns:a14="http://schemas.microsoft.com/office/drawing/2010/main" val="0"/>
+                        </a:ext>
+                      </a:extLst>
+                    </a:blip>
+                    <a:srcRect t="2996" b="3687"/>
+                    <a:stretch/>
+                  </pic:blipFill>
+                  <pic:spPr bwMode="auto">
+                    <a:xfrm>
+                      <a:off x="0" y="0"/>
+                      <a:ext cx="5731510" cy="3086100"/>
+                    </a:xfrm>
+                    <a:prstGeom prst="rect">
+                      <a:avLst/>
+                    </a:prstGeom>
+                    <a:ln>
+                      <a:noFill/>
+                    </a:ln>
+                    <a:extLst>
+                      <a:ext uri="{53640926-AAD7-44D8-BBD7-CCE9431645EC}">
+                        <a14:shadowObscured xmlns:a14="http://schemas.microsoft.com/office/drawing/2010/main"/>
+                      </a:ext>
+                    </a:extLst>
+                  </pic:spPr>
+                </pic:pic>
+              </a:graphicData>
+            </a:graphic>
+          </wp:inline>
+        </w:drawing>
+      </w:r>
+      <w:r>
+        <w:rPr>
+          <w:noProof/>
+        </w:rPr>
+        <w:drawing>
+          <wp:inline distT="0" distB="0" distL="0" distR="0" wp14:anchorId="22D41D36" wp14:editId="7E0F9CF1">
+            <wp:extent cx="5731510" cy="3611880"/>
+            <wp:effectExtent l="0" t="0" r="2540" b="7620"/>
+            <wp:docPr id="1" name="Picture 1" descr="A screenshot of a cell phone&#10;&#10;Description automatically generated"/>
+            <wp:cNvGraphicFramePr>
+              <a:graphicFrameLocks xmlns:a="http://schemas.openxmlformats.org/drawingml/2006/main" noChangeAspect="1"/>
+            </wp:cNvGraphicFramePr>
+            <a:graphic xmlns:a="http://schemas.openxmlformats.org/drawingml/2006/main">
+              <a:graphicData uri="http://schemas.openxmlformats.org/drawingml/2006/picture">
+                <pic:pic xmlns:pic="http://schemas.openxmlformats.org/drawingml/2006/picture">
+                  <pic:nvPicPr>
+                    <pic:cNvPr id="1" name="DownloadFileSeq.png"/>
+                    <pic:cNvPicPr/>
+                  </pic:nvPicPr>
+                  <pic:blipFill rotWithShape="1">
+                    <a:blip r:embed="rId8">
+                      <a:extLst>
+                        <a:ext uri="{28A0092B-C50C-407E-A947-70E740481C1C}">
+                          <a14:useLocalDpi xmlns:a14="http://schemas.microsoft.com/office/drawing/2010/main" val="0"/>
+                        </a:ext>
+                      </a:extLst>
+                    </a:blip>
+                    <a:srcRect t="1620" b="2429"/>
+                    <a:stretch/>
+                  </pic:blipFill>
+                  <pic:spPr bwMode="auto">
+                    <a:xfrm>
+                      <a:off x="0" y="0"/>
+                      <a:ext cx="5731510" cy="3611880"/>
+                    </a:xfrm>
+                    <a:prstGeom prst="rect">
+                      <a:avLst/>
+                    </a:prstGeom>
+                    <a:ln>
+                      <a:noFill/>
+                    </a:ln>
+                    <a:extLst>
+                      <a:ext uri="{53640926-AAD7-44D8-BBD7-CCE9431645EC}">
+                        <a14:shadowObscured xmlns:a14="http://schemas.microsoft.com/office/drawing/2010/main"/>
+                      </a:ext>
+                    </a:extLst>
+                  </pic:spPr>
+                </pic:pic>
+              </a:graphicData>
+            </a:graphic>
+          </wp:inline>
+        </w:drawing>
+      </w:r>
+    </w:p>
+    <w:p>
+      <w:pPr>
+        <w:pStyle w:val="Heading2"/>
+      </w:pPr>
+      <w:r>
+        <w:rPr>
+          <w:noProof/>
+        </w:rPr>
+        <w:lastRenderedPageBreak/>
+        <w:drawing>
+          <wp:inline distT="0" distB="0" distL="0" distR="0" wp14:anchorId="1FDBF4AF" wp14:editId="287BEF11">
+            <wp:extent cx="5731510" cy="5464175"/>
+            <wp:effectExtent l="0" t="0" r="2540" b="3175"/>
+            <wp:docPr id="2" name="Picture 2" descr="A screenshot of a cell phone&#10;&#10;Description automatically generated"/>
+            <wp:cNvGraphicFramePr>
+              <a:graphicFrameLocks xmlns:a="http://schemas.openxmlformats.org/drawingml/2006/main" noChangeAspect="1"/>
+            </wp:cNvGraphicFramePr>
+            <a:graphic xmlns:a="http://schemas.openxmlformats.org/drawingml/2006/main">
+              <a:graphicData uri="http://schemas.openxmlformats.org/drawingml/2006/picture">
+                <pic:pic xmlns:pic="http://schemas.openxmlformats.org/drawingml/2006/picture">
+                  <pic:nvPicPr>
+                    <pic:cNvPr id="2" name="UploadFileSeq.png"/>
+                    <pic:cNvPicPr/>
+                  </pic:nvPicPr>
+                  <pic:blipFill>
+                    <a:blip r:embed="rId9">
+                      <a:extLst>
+                        <a:ext uri="{28A0092B-C50C-407E-A947-70E740481C1C}">
+                          <a14:useLocalDpi xmlns:a14="http://schemas.microsoft.com/office/drawing/2010/main" val="0"/>
+                        </a:ext>
+                      </a:extLst>
+                    </a:blip>
+                    <a:stretch>
+                      <a:fillRect/>
+                    </a:stretch>
+                  </pic:blipFill>
+                  <pic:spPr>
+                    <a:xfrm>
+                      <a:off x="0" y="0"/>
+                      <a:ext cx="5731510" cy="5464175"/>
+                    </a:xfrm>
+                    <a:prstGeom prst="rect">
+                      <a:avLst/>
+                    </a:prstGeom>
+                  </pic:spPr>
+                </pic:pic>
+              </a:graphicData>
+            </a:graphic>
+          </wp:inline>
+        </w:drawing>
+      </w:r>
+    </w:p>
     <w:p>
       <w:pPr>
         <w:pStyle w:val="Heading1"/>
       </w:pPr>
+      <w:bookmarkStart w:id="0" w:name="_GoBack"/>
+      <w:bookmarkEnd w:id="0"/>
       <w:r>
         <w:t>Discussion</w:t>
       </w:r>
@@ -943,11 +1042,9 @@
           <w:rFonts w:cstheme="minorHAnsi"/>
         </w:rPr>
       </w:pPr>
-      <w:bookmarkStart w:id="0" w:name="_GoBack"/>
-      <w:bookmarkEnd w:id="0"/>
     </w:p>
     <w:sectPr>
-      <w:headerReference w:type="default" r:id="rId7"/>
+      <w:headerReference w:type="default" r:id="rId10"/>
       <w:pgSz w:w="11906" w:h="16838"/>
       <w:pgMar w:top="1440" w:right="1440" w:bottom="1440" w:left="1440" w:header="708" w:footer="708" w:gutter="0"/>
       <w:cols w:space="708"/>
@@ -958,7 +1055,7 @@
 </file>
 
 <file path=word/endnotes.xml><?xml version="1.0" encoding="utf-8"?>
-<w:endnotes xmlns:wpc="http://schemas.microsoft.com/office/word/2010/wordprocessingCanvas" xmlns:cx="http://schemas.microsoft.com/office/drawing/2014/chartex" xmlns:mc="http://schemas.openxmlformats.org/markup-compatibility/2006" xmlns:o="urn:schemas-microsoft-com:office:office" xmlns:r="http://schemas.openxmlformats.org/officeDocument/2006/relationships" xmlns:m="http://schemas.openxmlformats.org/officeDocument/2006/math" xmlns:v="urn:schemas-microsoft-com:vml" xmlns:wp14="http://schemas.microsoft.com/office/word/2010/wordprocessingDrawing" xmlns:wp="http://schemas.openxmlformats.org/drawingml/2006/wordprocessingDrawing" xmlns:w10="urn:schemas-microsoft-com:office:word" xmlns:w="http://schemas.openxmlformats.org/wordprocessingml/2006/main" xmlns:w14="http://schemas.microsoft.com/office/word/2010/wordml" xmlns:w15="http://schemas.microsoft.com/office/word/2012/wordml" xmlns:w16se="http://schemas.microsoft.com/office/word/2015/wordml/symex" xmlns:wpg="http://schemas.microsoft.com/office/word/2010/wordprocessingGroup" xmlns:wpi="http://schemas.microsoft.com/office/word/2010/wordprocessingInk" xmlns:wne="http://schemas.microsoft.com/office/word/2006/wordml" xmlns:wps="http://schemas.microsoft.com/office/word/2010/wordprocessingShape" mc:Ignorable="w14 w15 w16se wp14">
+<w:endnotes xmlns:wpc="http://schemas.microsoft.com/office/word/2010/wordprocessingCanvas" xmlns:cx="http://schemas.microsoft.com/office/drawing/2014/chartex" xmlns:cx1="http://schemas.microsoft.com/office/drawing/2015/9/8/chartex" xmlns:cx2="http://schemas.microsoft.com/office/drawing/2015/10/21/chartex" xmlns:cx3="http://schemas.microsoft.com/office/drawing/2016/5/9/chartex" xmlns:cx4="http://schemas.microsoft.com/office/drawing/2016/5/10/chartex" xmlns:cx5="http://schemas.microsoft.com/office/drawing/2016/5/11/chartex" xmlns:cx6="http://schemas.microsoft.com/office/drawing/2016/5/12/chartex" xmlns:cx7="http://schemas.microsoft.com/office/drawing/2016/5/13/chartex" xmlns:cx8="http://schemas.microsoft.com/office/drawing/2016/5/14/chartex" xmlns:mc="http://schemas.openxmlformats.org/markup-compatibility/2006" xmlns:aink="http://schemas.microsoft.com/office/drawing/2016/ink" xmlns:am3d="http://schemas.microsoft.com/office/drawing/2017/model3d" xmlns:o="urn:schemas-microsoft-com:office:office" xmlns:r="http://schemas.openxmlformats.org/officeDocument/2006/relationships" xmlns:m="http://schemas.openxmlformats.org/officeDocument/2006/math" xmlns:v="urn:schemas-microsoft-com:vml" xmlns:wp14="http://schemas.microsoft.com/office/word/2010/wordprocessingDrawing" xmlns:wp="http://schemas.openxmlformats.org/drawingml/2006/wordprocessingDrawing" xmlns:w10="urn:schemas-microsoft-com:office:word" xmlns:w="http://schemas.openxmlformats.org/wordprocessingml/2006/main" xmlns:w14="http://schemas.microsoft.com/office/word/2010/wordml" xmlns:w15="http://schemas.microsoft.com/office/word/2012/wordml" xmlns:w16cid="http://schemas.microsoft.com/office/word/2016/wordml/cid" xmlns:w16se="http://schemas.microsoft.com/office/word/2015/wordml/symex" xmlns:wpg="http://schemas.microsoft.com/office/word/2010/wordprocessingGroup" xmlns:wpi="http://schemas.microsoft.com/office/word/2010/wordprocessingInk" xmlns:wne="http://schemas.microsoft.com/office/word/2006/wordml" xmlns:wps="http://schemas.microsoft.com/office/word/2010/wordprocessingShape" mc:Ignorable="w14 w15 w16se w16cid wp14">
   <w:endnote w:type="separator" w:id="-1">
     <w:p>
       <w:pPr>
@@ -983,7 +1080,7 @@
 </file>
 
 <file path=word/footnotes.xml><?xml version="1.0" encoding="utf-8"?>
-<w:footnotes xmlns:wpc="http://schemas.microsoft.com/office/word/2010/wordprocessingCanvas" xmlns:cx="http://schemas.microsoft.com/office/drawing/2014/chartex" xmlns:mc="http://schemas.openxmlformats.org/markup-compatibility/2006" xmlns:o="urn:schemas-microsoft-com:office:office" xmlns:r="http://schemas.openxmlformats.org/officeDocument/2006/relationships" xmlns:m="http://schemas.openxmlformats.org/officeDocument/2006/math" xmlns:v="urn:schemas-microsoft-com:vml" xmlns:wp14="http://schemas.microsoft.com/office/word/2010/wordprocessingDrawing" xmlns:wp="http://schemas.openxmlformats.org/drawingml/2006/wordprocessingDrawing" xmlns:w10="urn:schemas-microsoft-com:office:word" xmlns:w="http://schemas.openxmlformats.org/wordprocessingml/2006/main" xmlns:w14="http://schemas.microsoft.com/office/word/2010/wordml" xmlns:w15="http://schemas.microsoft.com/office/word/2012/wordml" xmlns:w16se="http://schemas.microsoft.com/office/word/2015/wordml/symex" xmlns:wpg="http://schemas.microsoft.com/office/word/2010/wordprocessingGroup" xmlns:wpi="http://schemas.microsoft.com/office/word/2010/wordprocessingInk" xmlns:wne="http://schemas.microsoft.com/office/word/2006/wordml" xmlns:wps="http://schemas.microsoft.com/office/word/2010/wordprocessingShape" mc:Ignorable="w14 w15 w16se wp14">
+<w:footnotes xmlns:wpc="http://schemas.microsoft.com/office/word/2010/wordprocessingCanvas" xmlns:cx="http://schemas.microsoft.com/office/drawing/2014/chartex" xmlns:cx1="http://schemas.microsoft.com/office/drawing/2015/9/8/chartex" xmlns:cx2="http://schemas.microsoft.com/office/drawing/2015/10/21/chartex" xmlns:cx3="http://schemas.microsoft.com/office/drawing/2016/5/9/chartex" xmlns:cx4="http://schemas.microsoft.com/office/drawing/2016/5/10/chartex" xmlns:cx5="http://schemas.microsoft.com/office/drawing/2016/5/11/chartex" xmlns:cx6="http://schemas.microsoft.com/office/drawing/2016/5/12/chartex" xmlns:cx7="http://schemas.microsoft.com/office/drawing/2016/5/13/chartex" xmlns:cx8="http://schemas.microsoft.com/office/drawing/2016/5/14/chartex" xmlns:mc="http://schemas.openxmlformats.org/markup-compatibility/2006" xmlns:aink="http://schemas.microsoft.com/office/drawing/2016/ink" xmlns:am3d="http://schemas.microsoft.com/office/drawing/2017/model3d" xmlns:o="urn:schemas-microsoft-com:office:office" xmlns:r="http://schemas.openxmlformats.org/officeDocument/2006/relationships" xmlns:m="http://schemas.openxmlformats.org/officeDocument/2006/math" xmlns:v="urn:schemas-microsoft-com:vml" xmlns:wp14="http://schemas.microsoft.com/office/word/2010/wordprocessingDrawing" xmlns:wp="http://schemas.openxmlformats.org/drawingml/2006/wordprocessingDrawing" xmlns:w10="urn:schemas-microsoft-com:office:word" xmlns:w="http://schemas.openxmlformats.org/wordprocessingml/2006/main" xmlns:w14="http://schemas.microsoft.com/office/word/2010/wordml" xmlns:w15="http://schemas.microsoft.com/office/word/2012/wordml" xmlns:w16cid="http://schemas.microsoft.com/office/word/2016/wordml/cid" xmlns:w16se="http://schemas.microsoft.com/office/word/2015/wordml/symex" xmlns:wpg="http://schemas.microsoft.com/office/word/2010/wordprocessingGroup" xmlns:wpi="http://schemas.microsoft.com/office/word/2010/wordprocessingInk" xmlns:wne="http://schemas.microsoft.com/office/word/2006/wordml" xmlns:wps="http://schemas.microsoft.com/office/word/2010/wordprocessingShape" mc:Ignorable="w14 w15 w16se w16cid wp14">
   <w:footnote w:type="separator" w:id="-1">
     <w:p>
       <w:pPr>
@@ -1008,7 +1105,7 @@
 </file>
 
 <file path=word/header1.xml><?xml version="1.0" encoding="utf-8"?>
-<w:hdr xmlns:wpc="http://schemas.microsoft.com/office/word/2010/wordprocessingCanvas" xmlns:cx="http://schemas.microsoft.com/office/drawing/2014/chartex" xmlns:mc="http://schemas.openxmlformats.org/markup-compatibility/2006" xmlns:o="urn:schemas-microsoft-com:office:office" xmlns:r="http://schemas.openxmlformats.org/officeDocument/2006/relationships" xmlns:m="http://schemas.openxmlformats.org/officeDocument/2006/math" xmlns:v="urn:schemas-microsoft-com:vml" xmlns:wp14="http://schemas.microsoft.com/office/word/2010/wordprocessingDrawing" xmlns:wp="http://schemas.openxmlformats.org/drawingml/2006/wordprocessingDrawing" xmlns:w10="urn:schemas-microsoft-com:office:word" xmlns:w="http://schemas.openxmlformats.org/wordprocessingml/2006/main" xmlns:w14="http://schemas.microsoft.com/office/word/2010/wordml" xmlns:w15="http://schemas.microsoft.com/office/word/2012/wordml" xmlns:w16se="http://schemas.microsoft.com/office/word/2015/wordml/symex" xmlns:wpg="http://schemas.microsoft.com/office/word/2010/wordprocessingGroup" xmlns:wpi="http://schemas.microsoft.com/office/word/2010/wordprocessingInk" xmlns:wne="http://schemas.microsoft.com/office/word/2006/wordml" xmlns:wps="http://schemas.microsoft.com/office/word/2010/wordprocessingShape" mc:Ignorable="w14 w15 w16se wp14">
+<w:hdr xmlns:wpc="http://schemas.microsoft.com/office/word/2010/wordprocessingCanvas" xmlns:cx="http://schemas.microsoft.com/office/drawing/2014/chartex" xmlns:cx1="http://schemas.microsoft.com/office/drawing/2015/9/8/chartex" xmlns:cx2="http://schemas.microsoft.com/office/drawing/2015/10/21/chartex" xmlns:cx3="http://schemas.microsoft.com/office/drawing/2016/5/9/chartex" xmlns:cx4="http://schemas.microsoft.com/office/drawing/2016/5/10/chartex" xmlns:cx5="http://schemas.microsoft.com/office/drawing/2016/5/11/chartex" xmlns:cx6="http://schemas.microsoft.com/office/drawing/2016/5/12/chartex" xmlns:cx7="http://schemas.microsoft.com/office/drawing/2016/5/13/chartex" xmlns:cx8="http://schemas.microsoft.com/office/drawing/2016/5/14/chartex" xmlns:mc="http://schemas.openxmlformats.org/markup-compatibility/2006" xmlns:aink="http://schemas.microsoft.com/office/drawing/2016/ink" xmlns:am3d="http://schemas.microsoft.com/office/drawing/2017/model3d" xmlns:o="urn:schemas-microsoft-com:office:office" xmlns:r="http://schemas.openxmlformats.org/officeDocument/2006/relationships" xmlns:m="http://schemas.openxmlformats.org/officeDocument/2006/math" xmlns:v="urn:schemas-microsoft-com:vml" xmlns:wp14="http://schemas.microsoft.com/office/word/2010/wordprocessingDrawing" xmlns:wp="http://schemas.openxmlformats.org/drawingml/2006/wordprocessingDrawing" xmlns:w10="urn:schemas-microsoft-com:office:word" xmlns:w="http://schemas.openxmlformats.org/wordprocessingml/2006/main" xmlns:w14="http://schemas.microsoft.com/office/word/2010/wordml" xmlns:w15="http://schemas.microsoft.com/office/word/2012/wordml" xmlns:w16cid="http://schemas.microsoft.com/office/word/2016/wordml/cid" xmlns:w16se="http://schemas.microsoft.com/office/word/2015/wordml/symex" xmlns:wpg="http://schemas.microsoft.com/office/word/2010/wordprocessingGroup" xmlns:wpi="http://schemas.microsoft.com/office/word/2010/wordprocessingInk" xmlns:wne="http://schemas.microsoft.com/office/word/2006/wordml" xmlns:wps="http://schemas.microsoft.com/office/word/2010/wordprocessingShape" mc:Ignorable="w14 w15 w16se w16cid wp14">
   <w:p>
     <w:pPr>
       <w:pStyle w:val="Header"/>
@@ -1107,17 +1204,7 @@
         <w:szCs w:val="21"/>
         <w:shd w:val="clear" w:color="auto" w:fill="FFFFFF"/>
       </w:rPr>
-      <w:t>HSSLAA00</w:t>
-    </w:r>
-    <w:r>
-      <w:rPr>
-        <w:rFonts w:ascii="Open Sans" w:hAnsi="Open Sans" w:cs="Open Sans"/>
-        <w:color w:val="414649"/>
-        <w:sz w:val="21"/>
-        <w:szCs w:val="21"/>
-        <w:shd w:val="clear" w:color="auto" w:fill="FFFFFF"/>
-      </w:rPr>
-      <w:t>2</w:t>
+      <w:t>HSSLAA002</w:t>
     </w:r>
     <w:r>
       <w:rPr>
@@ -1145,7 +1232,7 @@
 </file>
 
 <file path=word/numbering.xml><?xml version="1.0" encoding="utf-8"?>
-<w:numbering xmlns:wpc="http://schemas.microsoft.com/office/word/2010/wordprocessingCanvas" xmlns:cx="http://schemas.microsoft.com/office/drawing/2014/chartex" xmlns:mc="http://schemas.openxmlformats.org/markup-compatibility/2006" xmlns:o="urn:schemas-microsoft-com:office:office" xmlns:r="http://schemas.openxmlformats.org/officeDocument/2006/relationships" xmlns:m="http://schemas.openxmlformats.org/officeDocument/2006/math" xmlns:v="urn:schemas-microsoft-com:vml" xmlns:wp14="http://schemas.microsoft.com/office/word/2010/wordprocessingDrawing" xmlns:wp="http://schemas.openxmlformats.org/drawingml/2006/wordprocessingDrawing" xmlns:w10="urn:schemas-microsoft-com:office:word" xmlns:w="http://schemas.openxmlformats.org/wordprocessingml/2006/main" xmlns:w14="http://schemas.microsoft.com/office/word/2010/wordml" xmlns:w15="http://schemas.microsoft.com/office/word/2012/wordml" xmlns:w16se="http://schemas.microsoft.com/office/word/2015/wordml/symex" xmlns:wpg="http://schemas.microsoft.com/office/word/2010/wordprocessingGroup" xmlns:wpi="http://schemas.microsoft.com/office/word/2010/wordprocessingInk" xmlns:wne="http://schemas.microsoft.com/office/word/2006/wordml" xmlns:wps="http://schemas.microsoft.com/office/word/2010/wordprocessingShape" mc:Ignorable="w14 w15 w16se wp14">
+<w:numbering xmlns:wpc="http://schemas.microsoft.com/office/word/2010/wordprocessingCanvas" xmlns:cx="http://schemas.microsoft.com/office/drawing/2014/chartex" xmlns:cx1="http://schemas.microsoft.com/office/drawing/2015/9/8/chartex" xmlns:cx2="http://schemas.microsoft.com/office/drawing/2015/10/21/chartex" xmlns:cx3="http://schemas.microsoft.com/office/drawing/2016/5/9/chartex" xmlns:cx4="http://schemas.microsoft.com/office/drawing/2016/5/10/chartex" xmlns:cx5="http://schemas.microsoft.com/office/drawing/2016/5/11/chartex" xmlns:cx6="http://schemas.microsoft.com/office/drawing/2016/5/12/chartex" xmlns:cx7="http://schemas.microsoft.com/office/drawing/2016/5/13/chartex" xmlns:cx8="http://schemas.microsoft.com/office/drawing/2016/5/14/chartex" xmlns:mc="http://schemas.openxmlformats.org/markup-compatibility/2006" xmlns:aink="http://schemas.microsoft.com/office/drawing/2016/ink" xmlns:am3d="http://schemas.microsoft.com/office/drawing/2017/model3d" xmlns:o="urn:schemas-microsoft-com:office:office" xmlns:r="http://schemas.openxmlformats.org/officeDocument/2006/relationships" xmlns:m="http://schemas.openxmlformats.org/officeDocument/2006/math" xmlns:v="urn:schemas-microsoft-com:vml" xmlns:wp14="http://schemas.microsoft.com/office/word/2010/wordprocessingDrawing" xmlns:wp="http://schemas.openxmlformats.org/drawingml/2006/wordprocessingDrawing" xmlns:w10="urn:schemas-microsoft-com:office:word" xmlns:w="http://schemas.openxmlformats.org/wordprocessingml/2006/main" xmlns:w14="http://schemas.microsoft.com/office/word/2010/wordml" xmlns:w15="http://schemas.microsoft.com/office/word/2012/wordml" xmlns:w16cid="http://schemas.microsoft.com/office/word/2016/wordml/cid" xmlns:w16se="http://schemas.microsoft.com/office/word/2015/wordml/symex" xmlns:wpg="http://schemas.microsoft.com/office/word/2010/wordprocessingGroup" xmlns:wpi="http://schemas.microsoft.com/office/word/2010/wordprocessingInk" xmlns:wne="http://schemas.microsoft.com/office/word/2006/wordml" xmlns:wps="http://schemas.microsoft.com/office/word/2010/wordprocessingShape" mc:Ignorable="w14 w15 w16se w16cid wp14">
   <w:abstractNum w:abstractNumId="0" w15:restartNumberingAfterBreak="0">
     <w:nsid w:val="14B35701"/>
     <w:multiLevelType w:val="hybridMultilevel"/>
@@ -1533,7 +1620,7 @@
 </file>
 
 <file path=word/styles.xml><?xml version="1.0" encoding="utf-8"?>
-<w:styles xmlns:mc="http://schemas.openxmlformats.org/markup-compatibility/2006" xmlns:r="http://schemas.openxmlformats.org/officeDocument/2006/relationships" xmlns:w="http://schemas.openxmlformats.org/wordprocessingml/2006/main" xmlns:w14="http://schemas.microsoft.com/office/word/2010/wordml" xmlns:w15="http://schemas.microsoft.com/office/word/2012/wordml" xmlns:w16se="http://schemas.microsoft.com/office/word/2015/wordml/symex" mc:Ignorable="w14 w15 w16se">
+<w:styles xmlns:mc="http://schemas.openxmlformats.org/markup-compatibility/2006" xmlns:r="http://schemas.openxmlformats.org/officeDocument/2006/relationships" xmlns:w="http://schemas.openxmlformats.org/wordprocessingml/2006/main" xmlns:w14="http://schemas.microsoft.com/office/word/2010/wordml" xmlns:w15="http://schemas.microsoft.com/office/word/2012/wordml" xmlns:w16cid="http://schemas.microsoft.com/office/word/2016/wordml/cid" xmlns:w16se="http://schemas.microsoft.com/office/word/2015/wordml/symex" mc:Ignorable="w14 w15 w16se w16cid">
   <w:docDefaults>
     <w:rPrDefault>
       <w:rPr>
@@ -1549,7 +1636,7 @@
       </w:pPr>
     </w:pPrDefault>
   </w:docDefaults>
-  <w:latentStyles w:defLockedState="0" w:defUIPriority="99" w:defSemiHidden="0" w:defUnhideWhenUsed="0" w:defQFormat="0" w:count="371">
+  <w:latentStyles w:defLockedState="0" w:defUIPriority="99" w:defSemiHidden="0" w:defUnhideWhenUsed="0" w:defQFormat="0" w:count="377">
     <w:lsdException w:name="Normal" w:uiPriority="0" w:qFormat="1"/>
     <w:lsdException w:name="heading 1" w:uiPriority="9" w:qFormat="1"/>
     <w:lsdException w:name="heading 2" w:semiHidden="1" w:uiPriority="9" w:unhideWhenUsed="1" w:qFormat="1"/>
@@ -1697,11 +1784,8 @@
     <w:lsdException w:name="Table 3D effects 3" w:semiHidden="1" w:unhideWhenUsed="1"/>
     <w:lsdException w:name="Table Contemporary" w:semiHidden="1" w:unhideWhenUsed="1"/>
     <w:lsdException w:name="Table Elegant" w:semiHidden="1" w:unhideWhenUsed="1"/>
-    <w:lsdException w:name="Table Professional" w:semiHidden="1" w:unhideWhenUsed="1"/>
     <w:lsdException w:name="Table Subtle 1" w:semiHidden="1" w:unhideWhenUsed="1"/>
     <w:lsdException w:name="Table Subtle 2" w:semiHidden="1" w:unhideWhenUsed="1"/>
-    <w:lsdException w:name="Table Web 1" w:semiHidden="1" w:unhideWhenUsed="1"/>
-    <w:lsdException w:name="Table Web 2" w:semiHidden="1" w:unhideWhenUsed="1"/>
     <w:lsdException w:name="Table Web 3" w:semiHidden="1" w:unhideWhenUsed="1"/>
     <w:lsdException w:name="Balloon Text" w:semiHidden="1" w:unhideWhenUsed="1"/>
     <w:lsdException w:name="Table Grid" w:uiPriority="39"/>
@@ -1921,6 +2005,12 @@
     <w:lsdException w:name="List Table 5 Dark Accent 6" w:uiPriority="50"/>
     <w:lsdException w:name="List Table 6 Colorful Accent 6" w:uiPriority="51"/>
     <w:lsdException w:name="List Table 7 Colorful Accent 6" w:uiPriority="52"/>
+    <w:lsdException w:name="Mention" w:semiHidden="1" w:unhideWhenUsed="1"/>
+    <w:lsdException w:name="Smart Hyperlink" w:semiHidden="1" w:unhideWhenUsed="1"/>
+    <w:lsdException w:name="Hashtag" w:semiHidden="1" w:unhideWhenUsed="1"/>
+    <w:lsdException w:name="Unresolved Mention" w:semiHidden="1" w:unhideWhenUsed="1"/>
+    <w:lsdException w:name="Smart Link" w:semiHidden="1" w:unhideWhenUsed="1"/>
+    <w:lsdException w:name="Smart Link Error" w:semiHidden="1" w:unhideWhenUsed="1"/>
   </w:latentStyles>
   <w:style w:type="paragraph" w:default="1" w:styleId="Normal">
     <w:name w:val="Normal"/>

--- a/CSC3002- A1 - REPORT.docx
+++ b/CSC3002- A1 - REPORT.docx
@@ -4,7 +4,7 @@
   <w:body>
     <w:p>
       <w:pPr>
-        <w:pStyle w:val="Title"/>
+        <w:pStyle w:val="a3"/>
         <w:jc w:val="center"/>
       </w:pPr>
       <w:r>
@@ -13,7 +13,7 @@
     </w:p>
     <w:p>
       <w:pPr>
-        <w:pStyle w:val="Title"/>
+        <w:pStyle w:val="a3"/>
         <w:jc w:val="center"/>
       </w:pPr>
       <w:r>
@@ -25,7 +25,7 @@
     </w:p>
     <w:p>
       <w:pPr>
-        <w:pStyle w:val="Heading1"/>
+        <w:pStyle w:val="1"/>
       </w:pPr>
       <w:r>
         <w:t>Introduction</w:t>
@@ -67,15 +67,16 @@
     </w:p>
     <w:p>
       <w:pPr>
-        <w:pStyle w:val="Heading1"/>
-      </w:pPr>
-      <w:r>
+        <w:pStyle w:val="1"/>
+      </w:pPr>
+      <w:r>
+        <w:lastRenderedPageBreak/>
         <w:t>Application Description</w:t>
       </w:r>
     </w:p>
     <w:p>
       <w:pPr>
-        <w:pStyle w:val="Heading2"/>
+        <w:pStyle w:val="2"/>
       </w:pPr>
       <w:r>
         <w:t>Class Diagram</w:t>
@@ -83,43 +84,42 @@
     </w:p>
     <w:p>
       <w:pPr>
-        <w:rPr>
-          <w:color w:val="FF0000"/>
-        </w:rPr>
-      </w:pPr>
-      <w:r>
-        <w:rPr>
-          <w:color w:val="FF0000"/>
-        </w:rPr>
-        <w:t>(</w:t>
-      </w:r>
-      <w:r>
-        <w:rPr>
-          <w:rFonts w:ascii="Blackadder ITC" w:hAnsi="Blackadder ITC"/>
-          <w:color w:val="FF0000"/>
-          <w:sz w:val="40"/>
-          <w:szCs w:val="40"/>
-        </w:rPr>
-        <w:t>Insert Class Diagram.</w:t>
-      </w:r>
-      <w:r>
-        <w:rPr>
-          <w:color w:val="FF0000"/>
-        </w:rPr>
-        <w:t>)</w:t>
-      </w:r>
-    </w:p>
-    <w:p>
-      <w:pPr>
-        <w:pStyle w:val="Heading2"/>
-      </w:pPr>
+        <w:pStyle w:val="2"/>
+      </w:pPr>
+      <w:r>
+        <w:object w:dxaOrig="10846" w:dyaOrig="11836" w14:anchorId="39A92480">
+          <v:shapetype id="_x0000_t75" coordsize="21600,21600" o:spt="75" o:preferrelative="t" path="m@4@5l@4@11@9@11@9@5xe" filled="f" stroked="f">
+            <v:stroke joinstyle="miter"/>
+            <v:formulas>
+              <v:f eqn="if lineDrawn pixelLineWidth 0"/>
+              <v:f eqn="sum @0 1 0"/>
+              <v:f eqn="sum 0 0 @1"/>
+              <v:f eqn="prod @2 1 2"/>
+              <v:f eqn="prod @3 21600 pixelWidth"/>
+              <v:f eqn="prod @3 21600 pixelHeight"/>
+              <v:f eqn="sum @0 0 1"/>
+              <v:f eqn="prod @6 1 2"/>
+              <v:f eqn="prod @7 21600 pixelWidth"/>
+              <v:f eqn="sum @8 21600 0"/>
+              <v:f eqn="prod @7 21600 pixelHeight"/>
+              <v:f eqn="sum @10 21600 0"/>
+            </v:formulas>
+            <v:path o:extrusionok="f" gradientshapeok="t" o:connecttype="rect"/>
+            <o:lock v:ext="edit" aspectratio="t"/>
+          </v:shapetype>
+          <v:shape id="_x0000_i1025" type="#_x0000_t75" style="width:451.5pt;height:492.75pt" o:ole="">
+            <v:imagedata r:id="rId7" o:title=""/>
+          </v:shape>
+          <o:OLEObject Type="Embed" ProgID="Visio.Drawing.15" ShapeID="_x0000_i1025" DrawAspect="Content" ObjectID="_1644788348" r:id="rId8"/>
+        </w:object>
+      </w:r>
       <w:r>
         <w:t>Features</w:t>
       </w:r>
     </w:p>
     <w:p>
       <w:pPr>
-        <w:pStyle w:val="Heading3"/>
+        <w:pStyle w:val="3"/>
       </w:pPr>
       <w:r>
         <w:t>In the Client</w:t>
@@ -135,7 +135,7 @@
     </w:p>
     <w:p>
       <w:pPr>
-        <w:pStyle w:val="ListParagraph"/>
+        <w:pStyle w:val="a7"/>
         <w:numPr>
           <w:ilvl w:val="0"/>
           <w:numId w:val="2"/>
@@ -171,7 +171,7 @@
     </w:p>
     <w:p>
       <w:pPr>
-        <w:pStyle w:val="ListParagraph"/>
+        <w:pStyle w:val="a7"/>
         <w:numPr>
           <w:ilvl w:val="0"/>
           <w:numId w:val="2"/>
@@ -184,6 +184,7 @@
     </w:p>
     <w:p>
       <w:r>
+        <w:lastRenderedPageBreak/>
         <w:t>The application allows users to upload files onto the server, it will only be appropriate to allow them to download files from the server as well.</w:t>
       </w:r>
       <w:r>
@@ -204,7 +205,7 @@
     </w:p>
     <w:p>
       <w:pPr>
-        <w:pStyle w:val="ListParagraph"/>
+        <w:pStyle w:val="a7"/>
         <w:numPr>
           <w:ilvl w:val="0"/>
           <w:numId w:val="2"/>
@@ -258,7 +259,7 @@
     </w:p>
     <w:p>
       <w:pPr>
-        <w:pStyle w:val="Heading3"/>
+        <w:pStyle w:val="3"/>
       </w:pPr>
       <w:r>
         <w:t xml:space="preserve">In the </w:t>
@@ -297,7 +298,7 @@
     </w:p>
     <w:p>
       <w:pPr>
-        <w:pStyle w:val="Heading3"/>
+        <w:pStyle w:val="3"/>
       </w:pPr>
       <w:r>
         <w:t xml:space="preserve">In the </w:t>
@@ -326,7 +327,7 @@
     </w:p>
     <w:p>
       <w:pPr>
-        <w:pStyle w:val="ListParagraph"/>
+        <w:pStyle w:val="a7"/>
         <w:numPr>
           <w:ilvl w:val="0"/>
           <w:numId w:val="2"/>
@@ -335,7 +336,6 @@
       </w:pPr>
       <w:proofErr w:type="spellStart"/>
       <w:r>
-        <w:lastRenderedPageBreak/>
         <w:t>RecieveFile</w:t>
       </w:r>
       <w:proofErr w:type="spellEnd"/>
@@ -350,7 +350,7 @@
     </w:p>
     <w:p>
       <w:pPr>
-        <w:pStyle w:val="ListParagraph"/>
+        <w:pStyle w:val="a7"/>
         <w:numPr>
           <w:ilvl w:val="0"/>
           <w:numId w:val="2"/>
@@ -370,7 +370,7 @@
     </w:p>
     <w:p>
       <w:pPr>
-        <w:pStyle w:val="ListParagraph"/>
+        <w:pStyle w:val="a7"/>
         <w:numPr>
           <w:ilvl w:val="0"/>
           <w:numId w:val="2"/>
@@ -393,7 +393,7 @@
     </w:p>
     <w:p>
       <w:pPr>
-        <w:pStyle w:val="Heading2"/>
+        <w:pStyle w:val="2"/>
       </w:pPr>
       <w:r>
         <w:t>Additional features</w:t>
@@ -418,7 +418,7 @@
     </w:p>
     <w:p>
       <w:pPr>
-        <w:pStyle w:val="Heading1"/>
+        <w:pStyle w:val="1"/>
       </w:pPr>
       <w:r>
         <w:t xml:space="preserve">Protocol </w:t>
@@ -435,7 +435,7 @@
     </w:p>
     <w:p>
       <w:pPr>
-        <w:pStyle w:val="Heading2"/>
+        <w:pStyle w:val="2"/>
       </w:pPr>
       <w:r>
         <w:t xml:space="preserve">Protocol </w:t>
@@ -446,7 +446,7 @@
     </w:p>
     <w:tbl>
       <w:tblPr>
-        <w:tblStyle w:val="TableGrid"/>
+        <w:tblStyle w:val="a6"/>
         <w:tblW w:w="0" w:type="auto"/>
         <w:tblLook w:val="04A0" w:firstRow="1" w:lastRow="0" w:firstColumn="1" w:lastColumn="0" w:noHBand="0" w:noVBand="1"/>
       </w:tblPr>
@@ -590,6 +590,7 @@
               <w:jc w:val="center"/>
             </w:pPr>
             <w:r>
+              <w:lastRenderedPageBreak/>
               <w:t>MESSAGE: DOWNLOAD</w:t>
             </w:r>
           </w:p>
@@ -713,7 +714,7 @@
     <w:p/>
     <w:p>
       <w:pPr>
-        <w:pStyle w:val="Heading2"/>
+        <w:pStyle w:val="2"/>
       </w:pPr>
       <w:r>
         <w:t>Protocol Constraints</w:t>
@@ -725,6 +726,8 @@
           <w:color w:val="FF0000"/>
         </w:rPr>
       </w:pPr>
+      <w:bookmarkStart w:id="0" w:name="_GoBack"/>
+      <w:bookmarkEnd w:id="0"/>
       <w:r>
         <w:t>(</w:t>
       </w:r>
@@ -768,7 +771,7 @@
     </w:p>
     <w:p>
       <w:pPr>
-        <w:pStyle w:val="Heading2"/>
+        <w:pStyle w:val="2"/>
       </w:pPr>
       <w:r>
         <w:lastRenderedPageBreak/>
@@ -794,7 +797,7 @@
                     <pic:cNvPicPr/>
                   </pic:nvPicPr>
                   <pic:blipFill rotWithShape="1">
-                    <a:blip r:embed="rId7">
+                    <a:blip r:embed="rId9">
                       <a:extLst>
                         <a:ext uri="{28A0092B-C50C-407E-A947-70E740481C1C}">
                           <a14:useLocalDpi xmlns:a14="http://schemas.microsoft.com/office/drawing/2010/main" val="0"/>
@@ -847,7 +850,7 @@
                     <pic:cNvPicPr/>
                   </pic:nvPicPr>
                   <pic:blipFill rotWithShape="1">
-                    <a:blip r:embed="rId8">
+                    <a:blip r:embed="rId10">
                       <a:extLst>
                         <a:ext uri="{28A0092B-C50C-407E-A947-70E740481C1C}">
                           <a14:useLocalDpi xmlns:a14="http://schemas.microsoft.com/office/drawing/2010/main" val="0"/>
@@ -883,7 +886,7 @@
     </w:p>
     <w:p>
       <w:pPr>
-        <w:pStyle w:val="Heading2"/>
+        <w:pStyle w:val="2"/>
       </w:pPr>
       <w:r>
         <w:rPr>
@@ -906,7 +909,7 @@
                     <pic:cNvPicPr/>
                   </pic:nvPicPr>
                   <pic:blipFill>
-                    <a:blip r:embed="rId9">
+                    <a:blip r:embed="rId11">
                       <a:extLst>
                         <a:ext uri="{28A0092B-C50C-407E-A947-70E740481C1C}">
                           <a14:useLocalDpi xmlns:a14="http://schemas.microsoft.com/office/drawing/2010/main" val="0"/>
@@ -935,10 +938,8 @@
     </w:p>
     <w:p>
       <w:pPr>
-        <w:pStyle w:val="Heading1"/>
-      </w:pPr>
-      <w:bookmarkStart w:id="0" w:name="_GoBack"/>
-      <w:bookmarkEnd w:id="0"/>
+        <w:pStyle w:val="1"/>
+      </w:pPr>
       <w:r>
         <w:t>Discussion</w:t>
       </w:r>
@@ -1044,7 +1045,7 @@
       </w:pPr>
     </w:p>
     <w:sectPr>
-      <w:headerReference w:type="default" r:id="rId10"/>
+      <w:headerReference w:type="default" r:id="rId12"/>
       <w:pgSz w:w="11906" w:h="16838"/>
       <w:pgMar w:top="1440" w:right="1440" w:bottom="1440" w:left="1440" w:header="708" w:footer="708" w:gutter="0"/>
       <w:cols w:space="708"/>
@@ -1108,7 +1109,7 @@
 <w:hdr xmlns:wpc="http://schemas.microsoft.com/office/word/2010/wordprocessingCanvas" xmlns:cx="http://schemas.microsoft.com/office/drawing/2014/chartex" xmlns:cx1="http://schemas.microsoft.com/office/drawing/2015/9/8/chartex" xmlns:cx2="http://schemas.microsoft.com/office/drawing/2015/10/21/chartex" xmlns:cx3="http://schemas.microsoft.com/office/drawing/2016/5/9/chartex" xmlns:cx4="http://schemas.microsoft.com/office/drawing/2016/5/10/chartex" xmlns:cx5="http://schemas.microsoft.com/office/drawing/2016/5/11/chartex" xmlns:cx6="http://schemas.microsoft.com/office/drawing/2016/5/12/chartex" xmlns:cx7="http://schemas.microsoft.com/office/drawing/2016/5/13/chartex" xmlns:cx8="http://schemas.microsoft.com/office/drawing/2016/5/14/chartex" xmlns:mc="http://schemas.openxmlformats.org/markup-compatibility/2006" xmlns:aink="http://schemas.microsoft.com/office/drawing/2016/ink" xmlns:am3d="http://schemas.microsoft.com/office/drawing/2017/model3d" xmlns:o="urn:schemas-microsoft-com:office:office" xmlns:r="http://schemas.openxmlformats.org/officeDocument/2006/relationships" xmlns:m="http://schemas.openxmlformats.org/officeDocument/2006/math" xmlns:v="urn:schemas-microsoft-com:vml" xmlns:wp14="http://schemas.microsoft.com/office/word/2010/wordprocessingDrawing" xmlns:wp="http://schemas.openxmlformats.org/drawingml/2006/wordprocessingDrawing" xmlns:w10="urn:schemas-microsoft-com:office:word" xmlns:w="http://schemas.openxmlformats.org/wordprocessingml/2006/main" xmlns:w14="http://schemas.microsoft.com/office/word/2010/wordml" xmlns:w15="http://schemas.microsoft.com/office/word/2012/wordml" xmlns:w16cid="http://schemas.microsoft.com/office/word/2016/wordml/cid" xmlns:w16se="http://schemas.microsoft.com/office/word/2015/wordml/symex" xmlns:wpg="http://schemas.microsoft.com/office/word/2010/wordprocessingGroup" xmlns:wpi="http://schemas.microsoft.com/office/word/2010/wordprocessingInk" xmlns:wne="http://schemas.microsoft.com/office/word/2006/wordml" xmlns:wps="http://schemas.microsoft.com/office/word/2010/wordprocessingShape" mc:Ignorable="w14 w15 w16se w16cid wp14">
   <w:p>
     <w:pPr>
-      <w:pStyle w:val="Header"/>
+      <w:pStyle w:val="a8"/>
       <w:rPr>
         <w:rFonts w:ascii="Open Sans" w:hAnsi="Open Sans" w:cs="Open Sans"/>
         <w:color w:val="414649"/>
@@ -1151,7 +1152,7 @@
   </w:p>
   <w:p>
     <w:pPr>
-      <w:pStyle w:val="Header"/>
+      <w:pStyle w:val="a8"/>
       <w:rPr>
         <w:rFonts w:ascii="Open Sans" w:hAnsi="Open Sans" w:cs="Open Sans"/>
         <w:color w:val="414649"/>
@@ -1194,7 +1195,7 @@
   </w:p>
   <w:p>
     <w:pPr>
-      <w:pStyle w:val="Header"/>
+      <w:pStyle w:val="a8"/>
     </w:pPr>
     <w:r>
       <w:rPr>
@@ -1624,7 +1625,7 @@
   <w:docDefaults>
     <w:rPrDefault>
       <w:rPr>
-        <w:rFonts w:asciiTheme="minorHAnsi" w:eastAsiaTheme="minorHAnsi" w:hAnsiTheme="minorHAnsi" w:cstheme="minorBidi"/>
+        <w:rFonts w:asciiTheme="minorHAnsi" w:eastAsiaTheme="minorEastAsia" w:hAnsiTheme="minorHAnsi" w:cstheme="minorBidi"/>
         <w:sz w:val="22"/>
         <w:szCs w:val="22"/>
         <w:lang w:val="en-ZA" w:eastAsia="en-US" w:bidi="ar-SA"/>
@@ -1784,8 +1785,11 @@
     <w:lsdException w:name="Table 3D effects 3" w:semiHidden="1" w:unhideWhenUsed="1"/>
     <w:lsdException w:name="Table Contemporary" w:semiHidden="1" w:unhideWhenUsed="1"/>
     <w:lsdException w:name="Table Elegant" w:semiHidden="1" w:unhideWhenUsed="1"/>
+    <w:lsdException w:name="Table Professional" w:semiHidden="1" w:unhideWhenUsed="1"/>
     <w:lsdException w:name="Table Subtle 1" w:semiHidden="1" w:unhideWhenUsed="1"/>
     <w:lsdException w:name="Table Subtle 2" w:semiHidden="1" w:unhideWhenUsed="1"/>
+    <w:lsdException w:name="Table Web 1" w:semiHidden="1" w:unhideWhenUsed="1"/>
+    <w:lsdException w:name="Table Web 2" w:semiHidden="1" w:unhideWhenUsed="1"/>
     <w:lsdException w:name="Table Web 3" w:semiHidden="1" w:unhideWhenUsed="1"/>
     <w:lsdException w:name="Balloon Text" w:semiHidden="1" w:unhideWhenUsed="1"/>
     <w:lsdException w:name="Table Grid" w:uiPriority="39"/>
@@ -2012,15 +2016,15 @@
     <w:lsdException w:name="Smart Link" w:semiHidden="1" w:unhideWhenUsed="1"/>
     <w:lsdException w:name="Smart Link Error" w:semiHidden="1" w:unhideWhenUsed="1"/>
   </w:latentStyles>
-  <w:style w:type="paragraph" w:default="1" w:styleId="Normal">
+  <w:style w:type="paragraph" w:default="1" w:styleId="a">
     <w:name w:val="Normal"/>
     <w:qFormat/>
   </w:style>
-  <w:style w:type="paragraph" w:styleId="Heading1">
+  <w:style w:type="paragraph" w:styleId="1">
     <w:name w:val="heading 1"/>
-    <w:basedOn w:val="Normal"/>
-    <w:next w:val="Normal"/>
-    <w:link w:val="Heading1Char"/>
+    <w:basedOn w:val="a"/>
+    <w:next w:val="a"/>
+    <w:link w:val="10"/>
     <w:uiPriority w:val="9"/>
     <w:qFormat/>
     <w:rsid w:val="00144C55"/>
@@ -2037,11 +2041,11 @@
       <w:szCs w:val="32"/>
     </w:rPr>
   </w:style>
-  <w:style w:type="paragraph" w:styleId="Heading2">
+  <w:style w:type="paragraph" w:styleId="2">
     <w:name w:val="heading 2"/>
-    <w:basedOn w:val="Normal"/>
-    <w:next w:val="Normal"/>
-    <w:link w:val="Heading2Char"/>
+    <w:basedOn w:val="a"/>
+    <w:next w:val="a"/>
+    <w:link w:val="20"/>
     <w:uiPriority w:val="9"/>
     <w:unhideWhenUsed/>
     <w:qFormat/>
@@ -2059,11 +2063,11 @@
       <w:szCs w:val="26"/>
     </w:rPr>
   </w:style>
-  <w:style w:type="paragraph" w:styleId="Heading3">
+  <w:style w:type="paragraph" w:styleId="3">
     <w:name w:val="heading 3"/>
-    <w:basedOn w:val="Normal"/>
-    <w:next w:val="Normal"/>
-    <w:link w:val="Heading3Char"/>
+    <w:basedOn w:val="a"/>
+    <w:next w:val="a"/>
+    <w:link w:val="30"/>
     <w:uiPriority w:val="9"/>
     <w:unhideWhenUsed/>
     <w:qFormat/>
@@ -2081,13 +2085,13 @@
       <w:szCs w:val="24"/>
     </w:rPr>
   </w:style>
-  <w:style w:type="character" w:default="1" w:styleId="DefaultParagraphFont">
+  <w:style w:type="character" w:default="1" w:styleId="a0">
     <w:name w:val="Default Paragraph Font"/>
     <w:uiPriority w:val="1"/>
     <w:semiHidden/>
     <w:unhideWhenUsed/>
   </w:style>
-  <w:style w:type="table" w:default="1" w:styleId="TableNormal">
+  <w:style w:type="table" w:default="1" w:styleId="a1">
     <w:name w:val="Normal Table"/>
     <w:uiPriority w:val="99"/>
     <w:semiHidden/>
@@ -2102,16 +2106,16 @@
       </w:tblCellMar>
     </w:tblPr>
   </w:style>
-  <w:style w:type="numbering" w:default="1" w:styleId="NoList">
+  <w:style w:type="numbering" w:default="1" w:styleId="a2">
     <w:name w:val="No List"/>
     <w:uiPriority w:val="99"/>
     <w:semiHidden/>
     <w:unhideWhenUsed/>
   </w:style>
-  <w:style w:type="character" w:customStyle="1" w:styleId="Heading1Char">
-    <w:name w:val="Heading 1 Char"/>
-    <w:basedOn w:val="DefaultParagraphFont"/>
-    <w:link w:val="Heading1"/>
+  <w:style w:type="character" w:customStyle="1" w:styleId="10">
+    <w:name w:val="标题 1 字符"/>
+    <w:basedOn w:val="a0"/>
+    <w:link w:val="1"/>
     <w:uiPriority w:val="9"/>
     <w:rsid w:val="00144C55"/>
     <w:rPr>
@@ -2121,11 +2125,11 @@
       <w:szCs w:val="32"/>
     </w:rPr>
   </w:style>
-  <w:style w:type="paragraph" w:styleId="Title">
+  <w:style w:type="paragraph" w:styleId="a3">
     <w:name w:val="Title"/>
-    <w:basedOn w:val="Normal"/>
-    <w:next w:val="Normal"/>
-    <w:link w:val="TitleChar"/>
+    <w:basedOn w:val="a"/>
+    <w:next w:val="a"/>
+    <w:link w:val="a4"/>
     <w:uiPriority w:val="10"/>
     <w:qFormat/>
     <w:rsid w:val="00144C55"/>
@@ -2141,10 +2145,10 @@
       <w:szCs w:val="56"/>
     </w:rPr>
   </w:style>
-  <w:style w:type="character" w:customStyle="1" w:styleId="TitleChar">
-    <w:name w:val="Title Char"/>
-    <w:basedOn w:val="DefaultParagraphFont"/>
-    <w:link w:val="Title"/>
+  <w:style w:type="character" w:customStyle="1" w:styleId="a4">
+    <w:name w:val="标题 字符"/>
+    <w:basedOn w:val="a0"/>
+    <w:link w:val="a3"/>
     <w:uiPriority w:val="10"/>
     <w:rsid w:val="00144C55"/>
     <w:rPr>
@@ -2155,10 +2159,10 @@
       <w:szCs w:val="56"/>
     </w:rPr>
   </w:style>
-  <w:style w:type="character" w:customStyle="1" w:styleId="Heading2Char">
-    <w:name w:val="Heading 2 Char"/>
-    <w:basedOn w:val="DefaultParagraphFont"/>
-    <w:link w:val="Heading2"/>
+  <w:style w:type="character" w:customStyle="1" w:styleId="20">
+    <w:name w:val="标题 2 字符"/>
+    <w:basedOn w:val="a0"/>
+    <w:link w:val="2"/>
     <w:uiPriority w:val="9"/>
     <w:rsid w:val="00144C55"/>
     <w:rPr>
@@ -2168,9 +2172,9 @@
       <w:szCs w:val="26"/>
     </w:rPr>
   </w:style>
-  <w:style w:type="paragraph" w:styleId="NormalWeb">
+  <w:style w:type="paragraph" w:styleId="a5">
     <w:name w:val="Normal (Web)"/>
-    <w:basedOn w:val="Normal"/>
+    <w:basedOn w:val="a"/>
     <w:uiPriority w:val="99"/>
     <w:semiHidden/>
     <w:unhideWhenUsed/>
@@ -2185,9 +2189,9 @@
       <w:lang w:eastAsia="en-ZA"/>
     </w:rPr>
   </w:style>
-  <w:style w:type="table" w:styleId="PlainTable3">
+  <w:style w:type="table" w:styleId="31">
     <w:name w:val="Plain Table 3"/>
-    <w:basedOn w:val="TableNormal"/>
+    <w:basedOn w:val="a1"/>
     <w:uiPriority w:val="43"/>
     <w:rsid w:val="000C6D36"/>
     <w:pPr>
@@ -2281,9 +2285,9 @@
       </w:tcPr>
     </w:tblStylePr>
   </w:style>
-  <w:style w:type="table" w:styleId="TableGrid">
+  <w:style w:type="table" w:styleId="a6">
     <w:name w:val="Table Grid"/>
-    <w:basedOn w:val="TableNormal"/>
+    <w:basedOn w:val="a1"/>
     <w:uiPriority w:val="39"/>
     <w:rsid w:val="000C6D36"/>
     <w:pPr>
@@ -2300,10 +2304,10 @@
       </w:tblBorders>
     </w:tblPr>
   </w:style>
-  <w:style w:type="character" w:customStyle="1" w:styleId="Heading3Char">
-    <w:name w:val="Heading 3 Char"/>
-    <w:basedOn w:val="DefaultParagraphFont"/>
-    <w:link w:val="Heading3"/>
+  <w:style w:type="character" w:customStyle="1" w:styleId="30">
+    <w:name w:val="标题 3 字符"/>
+    <w:basedOn w:val="a0"/>
+    <w:link w:val="3"/>
     <w:uiPriority w:val="9"/>
     <w:rsid w:val="00853C78"/>
     <w:rPr>
@@ -2315,27 +2319,27 @@
   </w:style>
   <w:style w:type="character" w:customStyle="1" w:styleId="pl-k">
     <w:name w:val="pl-k"/>
-    <w:basedOn w:val="DefaultParagraphFont"/>
+    <w:basedOn w:val="a0"/>
     <w:rsid w:val="00853C78"/>
   </w:style>
   <w:style w:type="character" w:customStyle="1" w:styleId="pl-en">
     <w:name w:val="pl-en"/>
-    <w:basedOn w:val="DefaultParagraphFont"/>
+    <w:basedOn w:val="a0"/>
     <w:rsid w:val="00853C78"/>
   </w:style>
   <w:style w:type="character" w:customStyle="1" w:styleId="pl-smi">
     <w:name w:val="pl-smi"/>
-    <w:basedOn w:val="DefaultParagraphFont"/>
+    <w:basedOn w:val="a0"/>
     <w:rsid w:val="00853C78"/>
   </w:style>
   <w:style w:type="character" w:customStyle="1" w:styleId="pl-v">
     <w:name w:val="pl-v"/>
-    <w:basedOn w:val="DefaultParagraphFont"/>
+    <w:basedOn w:val="a0"/>
     <w:rsid w:val="00853C78"/>
   </w:style>
-  <w:style w:type="paragraph" w:styleId="ListParagraph">
+  <w:style w:type="paragraph" w:styleId="a7">
     <w:name w:val="List Paragraph"/>
-    <w:basedOn w:val="Normal"/>
+    <w:basedOn w:val="a"/>
     <w:uiPriority w:val="34"/>
     <w:qFormat/>
     <w:rsid w:val="00853C78"/>
@@ -2344,10 +2348,10 @@
       <w:contextualSpacing/>
     </w:pPr>
   </w:style>
-  <w:style w:type="paragraph" w:styleId="Header">
+  <w:style w:type="paragraph" w:styleId="a8">
     <w:name w:val="header"/>
-    <w:basedOn w:val="Normal"/>
-    <w:link w:val="HeaderChar"/>
+    <w:basedOn w:val="a"/>
+    <w:link w:val="a9"/>
     <w:uiPriority w:val="99"/>
     <w:unhideWhenUsed/>
     <w:rsid w:val="00AA5FA6"/>
@@ -2359,17 +2363,17 @@
       <w:spacing w:after="0" w:line="240" w:lineRule="auto"/>
     </w:pPr>
   </w:style>
-  <w:style w:type="character" w:customStyle="1" w:styleId="HeaderChar">
-    <w:name w:val="Header Char"/>
-    <w:basedOn w:val="DefaultParagraphFont"/>
-    <w:link w:val="Header"/>
+  <w:style w:type="character" w:customStyle="1" w:styleId="a9">
+    <w:name w:val="页眉 字符"/>
+    <w:basedOn w:val="a0"/>
+    <w:link w:val="a8"/>
     <w:uiPriority w:val="99"/>
     <w:rsid w:val="00AA5FA6"/>
   </w:style>
-  <w:style w:type="paragraph" w:styleId="Footer">
+  <w:style w:type="paragraph" w:styleId="aa">
     <w:name w:val="footer"/>
-    <w:basedOn w:val="Normal"/>
-    <w:link w:val="FooterChar"/>
+    <w:basedOn w:val="a"/>
+    <w:link w:val="ab"/>
     <w:uiPriority w:val="99"/>
     <w:unhideWhenUsed/>
     <w:rsid w:val="00AA5FA6"/>
@@ -2381,10 +2385,10 @@
       <w:spacing w:after="0" w:line="240" w:lineRule="auto"/>
     </w:pPr>
   </w:style>
-  <w:style w:type="character" w:customStyle="1" w:styleId="FooterChar">
-    <w:name w:val="Footer Char"/>
-    <w:basedOn w:val="DefaultParagraphFont"/>
-    <w:link w:val="Footer"/>
+  <w:style w:type="character" w:customStyle="1" w:styleId="ab">
+    <w:name w:val="页脚 字符"/>
+    <w:basedOn w:val="a0"/>
+    <w:link w:val="aa"/>
     <w:uiPriority w:val="99"/>
     <w:rsid w:val="00AA5FA6"/>
   </w:style>

--- a/CSC3002- A1 - REPORT.docx
+++ b/CSC3002- A1 - REPORT.docx
@@ -110,7 +110,7 @@
           <v:shape id="_x0000_i1025" type="#_x0000_t75" style="width:451.5pt;height:492.75pt" o:ole="">
             <v:imagedata r:id="rId7" o:title=""/>
           </v:shape>
-          <o:OLEObject Type="Embed" ProgID="Visio.Drawing.15" ShapeID="_x0000_i1025" DrawAspect="Content" ObjectID="_1644788348" r:id="rId8"/>
+          <o:OLEObject Type="Embed" ProgID="Visio.Drawing.15" ShapeID="_x0000_i1025" DrawAspect="Content" ObjectID="_1644794215" r:id="rId8"/>
         </w:object>
       </w:r>
       <w:r>
@@ -401,19 +401,26 @@
     </w:p>
     <w:p>
       <w:r>
+        <w:t xml:space="preserve">The program allows uses to specific the file they are going to upload, whether they want it to be </w:t>
+      </w:r>
+      <w:proofErr w:type="gramStart"/>
+      <w:r>
+        <w:t>public(</w:t>
+      </w:r>
+      <w:proofErr w:type="gramEnd"/>
+      <w:r>
+        <w:t>can be downloaded by anyone) or private(only clients who can provide the correct key will be able to download the file).</w:t>
+      </w:r>
+    </w:p>
+    <w:p>
+      <w:r>
         <w:rPr>
-          <w:rFonts w:ascii="Blackadder ITC" w:hAnsi="Blackadder ITC"/>
-          <w:color w:val="FF0000"/>
-          <w:sz w:val="40"/>
-          <w:szCs w:val="40"/>
+          <w:rFonts w:hint="eastAsia"/>
         </w:rPr>
-        <w:t xml:space="preserve">(Add </w:t>
-      </w:r>
-      <w:r>
-        <w:rPr>
-          <w:color w:val="FF0000"/>
-        </w:rPr>
-        <w:t>)</w:t>
+        <w:t>I</w:t>
+      </w:r>
+      <w:r>
+        <w:t>f the client chooses the file to be private, the client should provide a key to make sure only clients who can provide the key will be able to download the file</w:t>
       </w:r>
     </w:p>
     <w:p>
@@ -546,7 +553,14 @@
               <w:rPr>
                 <w:rFonts w:cstheme="minorHAnsi"/>
               </w:rPr>
-              <w:t xml:space="preserve"> and prompts the user to re-enter a valid file path until a file is found. Then prompts the user to specify the access protocol for the file they wish to upload (either ‘public’ or ‘private’). Makes a call to the upload() method passing in the file name and access protocol as two String parameters</w:t>
+              <w:t xml:space="preserve"> and prompts the user to re-enter a valid file path until a file is found. Then prompts the user to specify the access protocol for the file they wish to upload (either ‘public’ or ‘private’). Makes a call to the upload() </w:t>
+            </w:r>
+            <w:r>
+              <w:rPr>
+                <w:rFonts w:cstheme="minorHAnsi"/>
+              </w:rPr>
+              <w:lastRenderedPageBreak/>
+              <w:t>method passing in the file name and access protocol as two String parameters</w:t>
             </w:r>
           </w:p>
           <w:p/>
@@ -560,6 +574,7 @@
               <w:rPr>
                 <w:rFonts w:cstheme="minorHAnsi"/>
               </w:rPr>
+              <w:lastRenderedPageBreak/>
               <w:t xml:space="preserve">Makes a call to its </w:t>
             </w:r>
             <w:proofErr w:type="spellStart"/>
@@ -590,7 +605,6 @@
               <w:jc w:val="center"/>
             </w:pPr>
             <w:r>
-              <w:lastRenderedPageBreak/>
               <w:t>MESSAGE: DOWNLOAD</w:t>
             </w:r>
           </w:p>
@@ -723,51 +737,16 @@
     <w:p>
       <w:pPr>
         <w:rPr>
+          <w:rFonts w:eastAsia="宋体"/>
           <w:color w:val="FF0000"/>
+          <w:lang w:val="en-US" w:eastAsia="zh-CN"/>
         </w:rPr>
       </w:pPr>
+      <w:r>
+        <w:t>Client can choose the file they upload to be private or public. If private, they should provide a key, and in that case, no one without the key can download the file.</w:t>
+      </w:r>
       <w:bookmarkStart w:id="0" w:name="_GoBack"/>
       <w:bookmarkEnd w:id="0"/>
-      <w:r>
-        <w:t>(</w:t>
-      </w:r>
-      <w:r>
-        <w:rPr>
-          <w:rFonts w:ascii="Open Sans" w:hAnsi="Open Sans" w:cs="Open Sans"/>
-          <w:color w:val="414649"/>
-          <w:sz w:val="21"/>
-          <w:szCs w:val="21"/>
-          <w:shd w:val="clear" w:color="auto" w:fill="FFFFFF"/>
-        </w:rPr>
-        <w:t>description/justification for protocol constraints (e.g., for privacy enforcement)</w:t>
-      </w:r>
-      <w:r>
-        <w:rPr>
-          <w:rFonts w:ascii="Blackadder ITC" w:hAnsi="Blackadder ITC"/>
-          <w:color w:val="FF0000"/>
-          <w:sz w:val="40"/>
-          <w:szCs w:val="40"/>
-        </w:rPr>
-        <w:t xml:space="preserve"> </w:t>
-      </w:r>
-      <w:r>
-        <w:rPr>
-          <w:rFonts w:ascii="Blackadder ITC" w:hAnsi="Blackadder ITC"/>
-          <w:color w:val="FF0000"/>
-          <w:sz w:val="40"/>
-          <w:szCs w:val="40"/>
-        </w:rPr>
-        <w:t>(</w:t>
-      </w:r>
-      <w:r>
-        <w:rPr>
-          <w:rFonts w:ascii="Blackadder ITC" w:hAnsi="Blackadder ITC"/>
-          <w:color w:val="FF0000"/>
-          <w:sz w:val="32"/>
-          <w:szCs w:val="32"/>
-        </w:rPr>
-        <w:t>Add)</w:t>
-      </w:r>
     </w:p>
     <w:p>
       <w:pPr>
